--- a/法令ファイル/個人情報保護委員会事務局組織令/個人情報保護委員会事務局組織令（平成二十七年政令第四百三十四号）.docx
+++ b/法令ファイル/個人情報保護委員会事務局組織令/個人情報保護委員会事務局組織令（平成二十七年政令第四百三十四号）.docx
@@ -147,324 +147,210 @@
     </w:p>
     <w:p>
       <w:pPr>
-        <w:pStyle w:val="Heading6"/>
+        <w:pStyle w:val="ListBullet"/>
         <w:ind w:left="880"/>
       </w:pPr>
       <w:r>
         <w:t>一</w:t>
-      </w:r>
-    </w:p>
-    <w:p>
-      <w:pPr>
-        <w:ind w:left="880"/>
-      </w:pPr>
-      <w:r>
+        <w:br/>
         <w:t>個人情報保護委員会の事務局の所掌事務に関する総合調整に関すること。</w:t>
       </w:r>
     </w:p>
     <w:p>
       <w:pPr>
-        <w:pStyle w:val="Heading6"/>
+        <w:pStyle w:val="ListBullet"/>
         <w:ind w:left="880"/>
       </w:pPr>
       <w:r>
         <w:t>二</w:t>
-      </w:r>
-    </w:p>
-    <w:p>
-      <w:pPr>
-        <w:ind w:left="880"/>
-      </w:pPr>
-      <w:r>
+        <w:br/>
         <w:t>機密に関すること。</w:t>
       </w:r>
     </w:p>
     <w:p>
       <w:pPr>
-        <w:pStyle w:val="Heading6"/>
+        <w:pStyle w:val="ListBullet"/>
         <w:ind w:left="880"/>
       </w:pPr>
       <w:r>
         <w:t>三</w:t>
-      </w:r>
-    </w:p>
-    <w:p>
-      <w:pPr>
-        <w:ind w:left="880"/>
-      </w:pPr>
-      <w:r>
+        <w:br/>
         <w:t>個人情報保護委員会委員長の官印、個人情報保護委員会印その他の公印の保管に関すること。</w:t>
       </w:r>
     </w:p>
     <w:p>
       <w:pPr>
-        <w:pStyle w:val="Heading6"/>
+        <w:pStyle w:val="ListBullet"/>
         <w:ind w:left="880"/>
       </w:pPr>
       <w:r>
         <w:t>四</w:t>
-      </w:r>
-    </w:p>
-    <w:p>
-      <w:pPr>
-        <w:ind w:left="880"/>
-      </w:pPr>
-      <w:r>
+        <w:br/>
         <w:t>法令案の作成に関すること。</w:t>
       </w:r>
     </w:p>
     <w:p>
       <w:pPr>
-        <w:pStyle w:val="Heading6"/>
+        <w:pStyle w:val="ListBullet"/>
         <w:ind w:left="880"/>
       </w:pPr>
       <w:r>
         <w:t>五</w:t>
-      </w:r>
-    </w:p>
-    <w:p>
-      <w:pPr>
-        <w:ind w:left="880"/>
-      </w:pPr>
-      <w:r>
+        <w:br/>
         <w:t>公文書類の接受、発送、編集及び保存に関すること。</w:t>
       </w:r>
     </w:p>
     <w:p>
       <w:pPr>
-        <w:pStyle w:val="Heading6"/>
+        <w:pStyle w:val="ListBullet"/>
         <w:ind w:left="880"/>
       </w:pPr>
       <w:r>
         <w:t>六</w:t>
-      </w:r>
-    </w:p>
-    <w:p>
-      <w:pPr>
-        <w:ind w:left="880"/>
-      </w:pPr>
-      <w:r>
+        <w:br/>
         <w:t>公文書類の審査及び進達に関すること。</w:t>
       </w:r>
     </w:p>
     <w:p>
       <w:pPr>
-        <w:pStyle w:val="Heading6"/>
+        <w:pStyle w:val="ListBullet"/>
         <w:ind w:left="880"/>
       </w:pPr>
       <w:r>
         <w:t>七</w:t>
-      </w:r>
-    </w:p>
-    <w:p>
-      <w:pPr>
-        <w:ind w:left="880"/>
-      </w:pPr>
-      <w:r>
+        <w:br/>
         <w:t>個人情報保護委員会の保有する情報の公開に関すること。</w:t>
       </w:r>
     </w:p>
     <w:p>
       <w:pPr>
-        <w:pStyle w:val="Heading6"/>
+        <w:pStyle w:val="ListBullet"/>
         <w:ind w:left="880"/>
       </w:pPr>
       <w:r>
         <w:t>八</w:t>
-      </w:r>
-    </w:p>
-    <w:p>
-      <w:pPr>
-        <w:ind w:left="880"/>
-      </w:pPr>
-      <w:r>
+        <w:br/>
         <w:t>個人情報保護委員会の保有する個人情報の保護に関すること。</w:t>
       </w:r>
     </w:p>
     <w:p>
       <w:pPr>
-        <w:pStyle w:val="Heading6"/>
+        <w:pStyle w:val="ListBullet"/>
         <w:ind w:left="880"/>
       </w:pPr>
       <w:r>
         <w:t>九</w:t>
-      </w:r>
-    </w:p>
-    <w:p>
-      <w:pPr>
-        <w:ind w:left="880"/>
-      </w:pPr>
-      <w:r>
+        <w:br/>
         <w:t>職員の任免、給与、懲戒、服務その他の人事並びに教養及び訓練に関すること。</w:t>
       </w:r>
     </w:p>
     <w:p>
       <w:pPr>
-        <w:pStyle w:val="Heading6"/>
+        <w:pStyle w:val="ListBullet"/>
         <w:ind w:left="880"/>
       </w:pPr>
       <w:r>
         <w:t>十</w:t>
-      </w:r>
-    </w:p>
-    <w:p>
-      <w:pPr>
-        <w:ind w:left="880"/>
-      </w:pPr>
-      <w:r>
+        <w:br/>
         <w:t>職員の衛生、医療その他の福利厚生に関すること。</w:t>
       </w:r>
     </w:p>
     <w:p>
       <w:pPr>
-        <w:pStyle w:val="Heading6"/>
+        <w:pStyle w:val="ListBullet"/>
         <w:ind w:left="880"/>
       </w:pPr>
       <w:r>
         <w:t>十一</w:t>
-      </w:r>
-    </w:p>
-    <w:p>
-      <w:pPr>
-        <w:ind w:left="880"/>
-      </w:pPr>
-      <w:r>
+        <w:br/>
         <w:t>機構及び定員に関すること。</w:t>
       </w:r>
     </w:p>
     <w:p>
       <w:pPr>
-        <w:pStyle w:val="Heading6"/>
+        <w:pStyle w:val="ListBullet"/>
         <w:ind w:left="880"/>
       </w:pPr>
       <w:r>
         <w:t>十二</w:t>
-      </w:r>
-    </w:p>
-    <w:p>
-      <w:pPr>
-        <w:ind w:left="880"/>
-      </w:pPr>
-      <w:r>
+        <w:br/>
         <w:t>個人情報保護委員会の所掌に係る経費及び収入の予算、決算及び会計並びに会計の監査に関すること。</w:t>
       </w:r>
     </w:p>
     <w:p>
       <w:pPr>
-        <w:pStyle w:val="Heading6"/>
+        <w:pStyle w:val="ListBullet"/>
         <w:ind w:left="880"/>
       </w:pPr>
       <w:r>
         <w:t>十三</w:t>
-      </w:r>
-    </w:p>
-    <w:p>
-      <w:pPr>
-        <w:ind w:left="880"/>
-      </w:pPr>
-      <w:r>
+        <w:br/>
         <w:t>個人情報保護委員会所属の国有財産の管理及び処分並びに物品の管理に関すること。</w:t>
       </w:r>
     </w:p>
     <w:p>
       <w:pPr>
-        <w:pStyle w:val="Heading6"/>
+        <w:pStyle w:val="ListBullet"/>
         <w:ind w:left="880"/>
       </w:pPr>
       <w:r>
         <w:t>十四</w:t>
-      </w:r>
-    </w:p>
-    <w:p>
-      <w:pPr>
-        <w:ind w:left="880"/>
-      </w:pPr>
-      <w:r>
+        <w:br/>
         <w:t>官報掲載に関すること。</w:t>
       </w:r>
     </w:p>
     <w:p>
       <w:pPr>
-        <w:pStyle w:val="Heading6"/>
+        <w:pStyle w:val="ListBullet"/>
         <w:ind w:left="880"/>
       </w:pPr>
       <w:r>
         <w:t>十五</w:t>
-      </w:r>
-    </w:p>
-    <w:p>
-      <w:pPr>
-        <w:ind w:left="880"/>
-      </w:pPr>
-      <w:r>
+        <w:br/>
         <w:t>個人情報保護委員会の事務局の行政の考査に関すること。</w:t>
       </w:r>
     </w:p>
     <w:p>
       <w:pPr>
-        <w:pStyle w:val="Heading6"/>
+        <w:pStyle w:val="ListBullet"/>
         <w:ind w:left="880"/>
       </w:pPr>
       <w:r>
         <w:t>十六</w:t>
-      </w:r>
-    </w:p>
-    <w:p>
-      <w:pPr>
-        <w:ind w:left="880"/>
-      </w:pPr>
-      <w:r>
+        <w:br/>
         <w:t>国会との連絡に関すること。</w:t>
       </w:r>
     </w:p>
     <w:p>
       <w:pPr>
-        <w:pStyle w:val="Heading6"/>
+        <w:pStyle w:val="ListBullet"/>
         <w:ind w:left="880"/>
       </w:pPr>
       <w:r>
         <w:t>十七</w:t>
-      </w:r>
-    </w:p>
-    <w:p>
-      <w:pPr>
-        <w:ind w:left="880"/>
-      </w:pPr>
-      <w:r>
+        <w:br/>
         <w:t>個人情報の保護及び適正かつ効果的な活用についての広報及び啓発に関すること。</w:t>
       </w:r>
     </w:p>
     <w:p>
       <w:pPr>
-        <w:pStyle w:val="Heading6"/>
+        <w:pStyle w:val="ListBullet"/>
         <w:ind w:left="880"/>
       </w:pPr>
       <w:r>
         <w:t>十八</w:t>
-      </w:r>
-    </w:p>
-    <w:p>
-      <w:pPr>
-        <w:ind w:left="880"/>
-      </w:pPr>
-      <w:r>
+        <w:br/>
         <w:t>特定個人情報保護評価に関すること。</w:t>
       </w:r>
     </w:p>
     <w:p>
       <w:pPr>
-        <w:pStyle w:val="Heading6"/>
+        <w:pStyle w:val="ListBullet"/>
         <w:ind w:left="880"/>
       </w:pPr>
       <w:r>
         <w:t>十九</w:t>
-      </w:r>
-    </w:p>
-    <w:p>
-      <w:pPr>
-        <w:ind w:left="880"/>
-      </w:pPr>
-      <w:r>
+        <w:br/>
         <w:t>前各号に掲げるもののほか、個人情報保護委員会の事務局の所掌事務で他の所掌に属しないものに関すること。</w:t>
       </w:r>
     </w:p>
@@ -483,86 +369,56 @@
     </w:p>
     <w:p>
       <w:pPr>
-        <w:pStyle w:val="Heading6"/>
+        <w:pStyle w:val="ListBullet"/>
         <w:ind w:left="880"/>
       </w:pPr>
       <w:r>
         <w:t>一</w:t>
-      </w:r>
-    </w:p>
-    <w:p>
-      <w:pPr>
-        <w:ind w:left="880"/>
-      </w:pPr>
-      <w:r>
+        <w:br/>
         <w:t>個人情報の保護に関する基本方針の策定及び推進に関すること。</w:t>
       </w:r>
     </w:p>
     <w:p>
       <w:pPr>
-        <w:pStyle w:val="Heading6"/>
+        <w:pStyle w:val="ListBullet"/>
         <w:ind w:left="880"/>
       </w:pPr>
       <w:r>
         <w:t>二</w:t>
-      </w:r>
-    </w:p>
-    <w:p>
-      <w:pPr>
-        <w:ind w:left="880"/>
-      </w:pPr>
-      <w:r>
+        <w:br/>
         <w:t>個人情報取扱事業者における個人情報の取扱い、個人関連情報取扱事業者における個人関連情報の取扱い、個人情報取扱事業者及び仮名加工情報取扱事業者における仮名加工情報の取扱い並びに個人情報取扱事業者及び匿名加工情報取扱事業者における匿名加工情報の取扱いに関する監督、行政機関の保有する個人情報の保護に関する法律（平成十五年法律第五十八号）第二条第一項に規定する行政機関における同条第九項に規定する行政機関非識別加工情報（同条第十項に規定する行政機関非識別加工情報ファイルを構成するものに限る。）の取扱いに関する監視、独立行政法人等における独立行政法人等の保有する個人情報の保護に関する法律（平成十五年法律第五十九号）第二条第九項に規定する独立行政法人等非識別加工情報（同条第十項に規定する独立行政法人等非識別加工情報ファイルを構成するものに限る。）の取扱いに関する監督並びに個人情報、仮名加工情報及び匿名加工情報の取扱いに関する苦情の申出についての必要なあっせん及びその処理を行う事業者への協力に関すること（第四号に掲げるものを除く。）。</w:t>
       </w:r>
     </w:p>
     <w:p>
       <w:pPr>
-        <w:pStyle w:val="Heading6"/>
+        <w:pStyle w:val="ListBullet"/>
         <w:ind w:left="880"/>
       </w:pPr>
       <w:r>
         <w:t>三</w:t>
-      </w:r>
-    </w:p>
-    <w:p>
-      <w:pPr>
-        <w:ind w:left="880"/>
-      </w:pPr>
-      <w:r>
+        <w:br/>
         <w:t>認定個人情報保護団体に関すること。</w:t>
       </w:r>
     </w:p>
     <w:p>
       <w:pPr>
-        <w:pStyle w:val="Heading6"/>
+        <w:pStyle w:val="ListBullet"/>
         <w:ind w:left="880"/>
       </w:pPr>
       <w:r>
         <w:t>四</w:t>
-      </w:r>
-    </w:p>
-    <w:p>
-      <w:pPr>
-        <w:ind w:left="880"/>
-      </w:pPr>
-      <w:r>
+        <w:br/>
         <w:t>特定個人情報の取扱いに関する監視又は監督並びに苦情の申出についての必要なあっせん及びその処理を行う事業者への協力に関すること。</w:t>
       </w:r>
     </w:p>
     <w:p>
       <w:pPr>
-        <w:pStyle w:val="Heading6"/>
+        <w:pStyle w:val="ListBullet"/>
         <w:ind w:left="880"/>
       </w:pPr>
       <w:r>
         <w:t>五</w:t>
-      </w:r>
-    </w:p>
-    <w:p>
-      <w:pPr>
-        <w:ind w:left="880"/>
-      </w:pPr>
-      <w:r>
+        <w:br/>
         <w:t>個人情報保護委員会の所掌事務に係る国際協力に関すること。</w:t>
       </w:r>
     </w:p>
@@ -594,7 +450,7 @@
         <w:pStyle w:val="Heading1"/>
       </w:pPr>
       <w:r>
-        <w:t>附　則（平成二八年三月三一日政令第一〇七号）</w:t>
+        <w:t>附則（平成二八年三月三一日政令第一〇七号）</w:t>
       </w:r>
     </w:p>
     <w:p>
@@ -612,10 +468,22 @@
         <w:pStyle w:val="Heading1"/>
       </w:pPr>
       <w:r>
-        <w:t>附　則（平成二八年一〇月五日政令第三二四号）</w:t>
+        <w:t>附則（平成二八年一〇月五日政令第三二四号）</w:t>
       </w:r>
     </w:p>
     <w:p>
+      <w:pPr>
+        <w:pStyle w:val="Heading5"/>
+        <w:ind w:left="440"/>
+      </w:pPr>
+      <w:r>
+        <w:t>１</w:t>
+      </w:r>
+    </w:p>
+    <w:p>
+      <w:pPr>
+        <w:ind w:left="440"/>
+      </w:pPr>
       <w:r>
         <w:t>この政令は、改正法の施行の日から施行する。</w:t>
       </w:r>
@@ -630,7 +498,7 @@
         <w:pStyle w:val="Heading1"/>
       </w:pPr>
       <w:r>
-        <w:t>附　則（平成二九年二月一五日政令第一九号）</w:t>
+        <w:t>附則（平成二九年二月一五日政令第一九号）</w:t>
       </w:r>
     </w:p>
     <w:p>
@@ -656,10 +524,22 @@
         <w:pStyle w:val="Heading1"/>
       </w:pPr>
       <w:r>
-        <w:t>附　則（平成二九年三月三一日政令第七〇号）</w:t>
+        <w:t>附則（平成二九年三月三一日政令第七〇号）</w:t>
       </w:r>
     </w:p>
     <w:p>
+      <w:pPr>
+        <w:pStyle w:val="Heading5"/>
+        <w:ind w:left="440"/>
+      </w:pPr>
+      <w:r>
+        <w:t>１</w:t>
+      </w:r>
+    </w:p>
+    <w:p>
+      <w:pPr>
+        <w:ind w:left="440"/>
+      </w:pPr>
       <w:r>
         <w:t>この政令は、平成二十九年四月一日から施行する。</w:t>
       </w:r>
@@ -674,7 +554,7 @@
         <w:pStyle w:val="Heading1"/>
       </w:pPr>
       <w:r>
-        <w:t>附　則（平成三〇年三月三〇日政令第八〇号）</w:t>
+        <w:t>附則（平成三〇年三月三〇日政令第八〇号）</w:t>
       </w:r>
     </w:p>
     <w:p>
@@ -692,7 +572,7 @@
         <w:pStyle w:val="Heading1"/>
       </w:pPr>
       <w:r>
-        <w:t>附　則（平成三一年三月二九日政令第七八号）</w:t>
+        <w:t>附則（平成三一年三月二九日政令第七八号）</w:t>
       </w:r>
     </w:p>
     <w:p>
@@ -710,7 +590,7 @@
         <w:pStyle w:val="Heading1"/>
       </w:pPr>
       <w:r>
-        <w:t>附　則（令和二年三月三〇日政令第七七号）</w:t>
+        <w:t>附則（令和二年三月三〇日政令第七七号）</w:t>
       </w:r>
     </w:p>
     <w:p>
@@ -728,7 +608,7 @@
         <w:pStyle w:val="Heading1"/>
       </w:pPr>
       <w:r>
-        <w:t>附　則（令和三年三月二四日政令第五六号）</w:t>
+        <w:t>附則（令和三年三月二四日政令第五六号）</w:t>
       </w:r>
     </w:p>
     <w:p>
@@ -756,7 +636,7 @@
     </w:pPr>
     <w:r>
       <w:tab/>
-      <w:t>WeGov v0.1 - FTS141</w:t>
+      <w:t>WeGov v0.2 - FTS141</w:t>
     </w:r>
   </w:p>
 </w:ftr>
